--- a/正式动工/钉钉项目/新接口/钉钉远程会诊接口标准_zzj.docx
+++ b/正式动工/钉钉项目/新接口/钉钉远程会诊接口标准_zzj.docx
@@ -1561,8 +1561,26 @@
                   <w:szCs w:val="18"/>
                   <w:shd w:val="clear" w:color="auto" w:fill="FFFFFF"/>
                 </w:rPr>
-                <w:t>/sxzzapi/api/consultation/synAccountToDingDing</w:t>
+                <w:t>/</w:t>
               </w:r>
+              <w:bookmarkStart w:id="11" w:name="OLE_LINK25"/>
+              <w:bookmarkStart w:id="12" w:name="OLE_LINK26"/>
+              <w:bookmarkStart w:id="13" w:name="OLE_LINK27"/>
+              <w:bookmarkStart w:id="14" w:name="_GoBack"/>
+              <w:r>
+                <w:rPr>
+                  <w:rStyle w:val="a7"/>
+                  <w:rFonts w:ascii="Helvetica" w:eastAsia="Helvetica" w:hAnsi="Helvetica" w:cs="Helvetica"/>
+                  <w:sz w:val="18"/>
+                  <w:szCs w:val="18"/>
+                  <w:shd w:val="clear" w:color="auto" w:fill="FFFFFF"/>
+                </w:rPr>
+                <w:t>sxzzapi/api/consultation/synAccountToDingDing</w:t>
+              </w:r>
+              <w:bookmarkEnd w:id="11"/>
+              <w:bookmarkEnd w:id="12"/>
+              <w:bookmarkEnd w:id="13"/>
+              <w:bookmarkEnd w:id="14"/>
             </w:hyperlink>
           </w:p>
         </w:tc>
@@ -1807,6 +1825,7 @@
               </w:rPr>
               <w:t>“</w:t>
             </w:r>
+            <w:bookmarkStart w:id="15" w:name="OLE_LINK16"/>
             <w:r>
               <w:rPr>
                 <w:rFonts w:asciiTheme="minorEastAsia" w:eastAsiaTheme="minorEastAsia" w:hAnsiTheme="minorEastAsia" w:cs="新宋体" w:hint="eastAsia"/>
@@ -1817,6 +1836,7 @@
               </w:rPr>
               <w:t>name</w:t>
             </w:r>
+            <w:bookmarkEnd w:id="15"/>
             <w:r>
               <w:rPr>
                 <w:rFonts w:asciiTheme="minorEastAsia" w:eastAsiaTheme="minorEastAsia" w:hAnsiTheme="minorEastAsia" w:cs="新宋体"/>
@@ -1899,6 +1919,8 @@
               </w:rPr>
               <w:t>“</w:t>
             </w:r>
+            <w:bookmarkStart w:id="16" w:name="OLE_LINK17"/>
+            <w:bookmarkStart w:id="17" w:name="OLE_LINK18"/>
             <w:r>
               <w:rPr>
                 <w:rFonts w:asciiTheme="minorEastAsia" w:eastAsiaTheme="minorEastAsia" w:hAnsiTheme="minorEastAsia" w:cs="新宋体" w:hint="eastAsia"/>
@@ -1908,6 +1930,8 @@
               </w:rPr>
               <w:t>idNumber</w:t>
             </w:r>
+            <w:bookmarkEnd w:id="16"/>
+            <w:bookmarkEnd w:id="17"/>
             <w:r>
               <w:rPr>
                 <w:rFonts w:asciiTheme="minorEastAsia" w:eastAsiaTheme="minorEastAsia" w:hAnsiTheme="minorEastAsia" w:cs="新宋体"/>
@@ -2025,8 +2049,6 @@
               </w:rPr>
               <w:t>”，</w:t>
             </w:r>
-            <w:bookmarkStart w:id="11" w:name="_GoBack"/>
-            <w:bookmarkEnd w:id="11"/>
           </w:p>
           <w:p>
             <w:pPr>
@@ -2410,8 +2432,8 @@
                       <w:szCs w:val="21"/>
                     </w:rPr>
                   </w:pPr>
-                  <w:bookmarkStart w:id="12" w:name="OLE_LINK15"/>
-                  <w:bookmarkStart w:id="13" w:name="OLE_LINK14"/>
+                  <w:bookmarkStart w:id="18" w:name="OLE_LINK15"/>
+                  <w:bookmarkStart w:id="19" w:name="OLE_LINK14"/>
                   <w:r>
                     <w:rPr>
                       <w:rFonts w:asciiTheme="minorEastAsia" w:eastAsiaTheme="minorEastAsia" w:hAnsiTheme="minorEastAsia" w:cs="新宋体" w:hint="eastAsia"/>
@@ -2422,8 +2444,8 @@
                     </w:rPr>
                     <w:t>姓名</w:t>
                   </w:r>
-                  <w:bookmarkEnd w:id="12"/>
-                  <w:bookmarkEnd w:id="13"/>
+                  <w:bookmarkEnd w:id="18"/>
+                  <w:bookmarkEnd w:id="19"/>
                 </w:p>
               </w:tc>
               <w:tc>
@@ -2606,6 +2628,8 @@
                       <w:szCs w:val="21"/>
                     </w:rPr>
                   </w:pPr>
+                  <w:bookmarkStart w:id="20" w:name="OLE_LINK19"/>
+                  <w:bookmarkStart w:id="21" w:name="OLE_LINK20"/>
                   <w:r>
                     <w:rPr>
                       <w:rFonts w:asciiTheme="minorEastAsia" w:eastAsiaTheme="minorEastAsia" w:hAnsiTheme="minorEastAsia" w:cs="新宋体" w:hint="eastAsia"/>
@@ -2616,6 +2640,8 @@
                     </w:rPr>
                     <w:t>mobile</w:t>
                   </w:r>
+                  <w:bookmarkEnd w:id="20"/>
+                  <w:bookmarkEnd w:id="21"/>
                 </w:p>
               </w:tc>
               <w:tc>
@@ -2733,6 +2759,8 @@
                       <w:szCs w:val="21"/>
                     </w:rPr>
                   </w:pPr>
+                  <w:bookmarkStart w:id="22" w:name="OLE_LINK21"/>
+                  <w:bookmarkStart w:id="23" w:name="OLE_LINK22"/>
                   <w:r>
                     <w:rPr>
                       <w:rFonts w:asciiTheme="minorEastAsia" w:eastAsiaTheme="minorEastAsia" w:hAnsiTheme="minorEastAsia" w:cs="新宋体" w:hint="eastAsia"/>
@@ -2743,6 +2771,8 @@
                     </w:rPr>
                     <w:t>hospitalIds</w:t>
                   </w:r>
+                  <w:bookmarkEnd w:id="22"/>
+                  <w:bookmarkEnd w:id="23"/>
                 </w:p>
               </w:tc>
               <w:tc>
@@ -2795,6 +2825,8 @@
                       <w:szCs w:val="21"/>
                     </w:rPr>
                   </w:pPr>
+                  <w:bookmarkStart w:id="24" w:name="OLE_LINK23"/>
+                  <w:bookmarkStart w:id="25" w:name="OLE_LINK24"/>
                   <w:r>
                     <w:rPr>
                       <w:rFonts w:asciiTheme="minorEastAsia" w:eastAsiaTheme="minorEastAsia" w:hAnsiTheme="minorEastAsia" w:cs="新宋体" w:hint="eastAsia"/>
@@ -2805,6 +2837,8 @@
                     </w:rPr>
                     <w:t>转诊平台医院Id集(每次全量)</w:t>
                   </w:r>
+                  <w:bookmarkEnd w:id="24"/>
+                  <w:bookmarkEnd w:id="25"/>
                 </w:p>
               </w:tc>
               <w:tc>
@@ -3594,9 +3628,9 @@
           <w:szCs w:val="28"/>
         </w:rPr>
       </w:pPr>
-      <w:bookmarkStart w:id="14" w:name="_获取患者信息"/>
-      <w:bookmarkStart w:id="15" w:name="_Toc489474099"/>
-      <w:bookmarkEnd w:id="14"/>
+      <w:bookmarkStart w:id="26" w:name="_获取患者信息"/>
+      <w:bookmarkStart w:id="27" w:name="_Toc489474099"/>
+      <w:bookmarkEnd w:id="26"/>
       <w:r>
         <w:rPr>
           <w:rFonts w:asciiTheme="minorHAnsi" w:eastAsiaTheme="minorEastAsia" w:hAnsiTheme="minorHAnsi" w:cstheme="minorBidi"/>
@@ -3727,10 +3761,10 @@
                 </w:rPr>
                 <w:t>/</w:t>
               </w:r>
-              <w:bookmarkStart w:id="16" w:name="OLE_LINK10"/>
-              <w:bookmarkStart w:id="17" w:name="OLE_LINK11"/>
-              <w:bookmarkStart w:id="18" w:name="OLE_LINK12"/>
-              <w:bookmarkStart w:id="19" w:name="OLE_LINK13"/>
+              <w:bookmarkStart w:id="28" w:name="OLE_LINK10"/>
+              <w:bookmarkStart w:id="29" w:name="OLE_LINK11"/>
+              <w:bookmarkStart w:id="30" w:name="OLE_LINK12"/>
+              <w:bookmarkStart w:id="31" w:name="OLE_LINK13"/>
               <w:r>
                 <w:rPr>
                   <w:rStyle w:val="a7"/>
@@ -3741,7 +3775,7 @@
                 </w:rPr>
                 <w:t>sxzzapi/api/consultation/</w:t>
               </w:r>
-              <w:bookmarkStart w:id="20" w:name="OLE_LINK1"/>
+              <w:bookmarkStart w:id="32" w:name="OLE_LINK1"/>
               <w:r>
                 <w:rPr>
                   <w:rStyle w:val="a7"/>
@@ -3752,11 +3786,11 @@
                 </w:rPr>
                 <w:t>getUserIdByCode</w:t>
               </w:r>
-              <w:bookmarkEnd w:id="16"/>
-              <w:bookmarkEnd w:id="17"/>
-              <w:bookmarkEnd w:id="18"/>
-              <w:bookmarkEnd w:id="19"/>
-              <w:bookmarkEnd w:id="20"/>
+              <w:bookmarkEnd w:id="28"/>
+              <w:bookmarkEnd w:id="29"/>
+              <w:bookmarkEnd w:id="30"/>
+              <w:bookmarkEnd w:id="31"/>
+              <w:bookmarkEnd w:id="32"/>
             </w:hyperlink>
           </w:p>
         </w:tc>
@@ -4460,8 +4494,8 @@
               </w:rPr>
               <w:t xml:space="preserve">    "</w:t>
             </w:r>
-            <w:bookmarkStart w:id="21" w:name="OLE_LINK2"/>
-            <w:bookmarkStart w:id="22" w:name="OLE_LINK3"/>
+            <w:bookmarkStart w:id="33" w:name="OLE_LINK2"/>
+            <w:bookmarkStart w:id="34" w:name="OLE_LINK3"/>
             <w:r>
               <w:rPr>
                 <w:rFonts w:ascii="宋体" w:eastAsia="宋体" w:hAnsi="宋体"/>
@@ -4470,8 +4504,8 @@
               </w:rPr>
               <w:t>responseStatus</w:t>
             </w:r>
-            <w:bookmarkEnd w:id="21"/>
-            <w:bookmarkEnd w:id="22"/>
+            <w:bookmarkEnd w:id="33"/>
+            <w:bookmarkEnd w:id="34"/>
             <w:r>
               <w:rPr>
                 <w:rFonts w:ascii="宋体" w:eastAsia="宋体" w:hAnsi="宋体"/>
@@ -4811,8 +4845,8 @@
                       <w:highlight w:val="white"/>
                     </w:rPr>
                   </w:pPr>
-                  <w:bookmarkStart w:id="23" w:name="OLE_LINK4"/>
-                  <w:bookmarkStart w:id="24" w:name="OLE_LINK6"/>
+                  <w:bookmarkStart w:id="35" w:name="OLE_LINK4"/>
+                  <w:bookmarkStart w:id="36" w:name="OLE_LINK6"/>
                   <w:r>
                     <w:rPr>
                       <w:rFonts w:ascii="宋体" w:eastAsia="宋体" w:hAnsi="宋体"/>
@@ -4829,8 +4863,8 @@
                     </w:rPr>
                     <w:t>Desc</w:t>
                   </w:r>
-                  <w:bookmarkEnd w:id="23"/>
-                  <w:bookmarkEnd w:id="24"/>
+                  <w:bookmarkEnd w:id="35"/>
+                  <w:bookmarkEnd w:id="36"/>
                 </w:p>
               </w:tc>
               <w:tc>
@@ -4913,8 +4947,8 @@
                       <w:szCs w:val="21"/>
                     </w:rPr>
                   </w:pPr>
-                  <w:bookmarkStart w:id="25" w:name="OLE_LINK7"/>
-                  <w:bookmarkStart w:id="26" w:name="OLE_LINK8"/>
+                  <w:bookmarkStart w:id="37" w:name="OLE_LINK7"/>
+                  <w:bookmarkStart w:id="38" w:name="OLE_LINK8"/>
                   <w:r>
                     <w:rPr>
                       <w:rFonts w:asciiTheme="minorEastAsia" w:eastAsiaTheme="minorEastAsia" w:hAnsiTheme="minorEastAsia" w:cs="新宋体" w:hint="eastAsia"/>
@@ -4925,8 +4959,8 @@
                     </w:rPr>
                     <w:t>userId</w:t>
                   </w:r>
-                  <w:bookmarkEnd w:id="25"/>
-                  <w:bookmarkEnd w:id="26"/>
+                  <w:bookmarkEnd w:id="37"/>
+                  <w:bookmarkEnd w:id="38"/>
                 </w:p>
               </w:tc>
               <w:tc>
@@ -4978,7 +5012,7 @@
                       <w:szCs w:val="21"/>
                     </w:rPr>
                   </w:pPr>
-                  <w:bookmarkStart w:id="27" w:name="OLE_LINK9"/>
+                  <w:bookmarkStart w:id="39" w:name="OLE_LINK9"/>
                   <w:r>
                     <w:rPr>
                       <w:rFonts w:asciiTheme="minorEastAsia" w:eastAsiaTheme="minorEastAsia" w:hAnsiTheme="minorEastAsia" w:hint="eastAsia"/>
@@ -4988,7 +5022,7 @@
                     </w:rPr>
                     <w:t>转诊用户ID</w:t>
                   </w:r>
-                  <w:bookmarkEnd w:id="27"/>
+                  <w:bookmarkEnd w:id="39"/>
                 </w:p>
               </w:tc>
             </w:tr>
@@ -5072,10 +5106,10 @@
     </w:tbl>
     <w:p/>
     <w:p>
-      <w:bookmarkStart w:id="28" w:name="_获取医生信息"/>
-      <w:bookmarkEnd w:id="28"/>
+      <w:bookmarkStart w:id="40" w:name="_获取医生信息"/>
+      <w:bookmarkEnd w:id="40"/>
     </w:p>
-    <w:bookmarkEnd w:id="15"/>
+    <w:bookmarkEnd w:id="27"/>
     <w:p/>
     <w:sectPr>
       <w:headerReference w:type="default" r:id="rId10"/>
